--- a/book/lab-ma/source_info/Moving average.docx
+++ b/book/lab-ma/source_info/Moving average.docx
@@ -1,19 +1,21 @@
 
 <file path=word/document.xml><?xml version="1.0" encoding="utf-8"?>
-<w:document xmlns:wpc="http://schemas.microsoft.com/office/word/2010/wordprocessingCanvas" xmlns:cx="http://schemas.microsoft.com/office/drawing/2014/chartex" xmlns:cx1="http://schemas.microsoft.com/office/drawing/2015/9/8/chartex" xmlns:mc="http://schemas.openxmlformats.org/markup-compatibility/2006" xmlns:o="urn:schemas-microsoft-com:office:office" xmlns:r="http://schemas.openxmlformats.org/officeDocument/2006/relationships" xmlns:m="http://schemas.openxmlformats.org/officeDocument/2006/math" xmlns:v="urn:schemas-microsoft-com:vml" xmlns:wp14="http://schemas.microsoft.com/office/word/2010/wordprocessingDrawing" xmlns:wp="http://schemas.openxmlformats.org/drawingml/2006/wordprocessingDrawing" xmlns:w10="urn:schemas-microsoft-com:office:word" xmlns:w="http://schemas.openxmlformats.org/wordprocessingml/2006/main" xmlns:w14="http://schemas.microsoft.com/office/word/2010/wordml" xmlns:w15="http://schemas.microsoft.com/office/word/2012/wordml" xmlns:w16se="http://schemas.microsoft.com/office/word/2015/wordml/symex" xmlns:wpg="http://schemas.microsoft.com/office/word/2010/wordprocessingGroup" xmlns:wpi="http://schemas.microsoft.com/office/word/2010/wordprocessingInk" xmlns:wne="http://schemas.microsoft.com/office/word/2006/wordml" xmlns:wps="http://schemas.microsoft.com/office/word/2010/wordprocessingShape" mc:Ignorable="w14 w15 w16se wp14">
+<w:document xmlns:wpc="http://schemas.microsoft.com/office/word/2010/wordprocessingCanvas" xmlns:cx="http://schemas.microsoft.com/office/drawing/2014/chartex" xmlns:mc="http://schemas.openxmlformats.org/markup-compatibility/2006" xmlns:o="urn:schemas-microsoft-com:office:office" xmlns:r="http://schemas.openxmlformats.org/officeDocument/2006/relationships" xmlns:m="http://schemas.openxmlformats.org/officeDocument/2006/math" xmlns:v="urn:schemas-microsoft-com:vml" xmlns:wp14="http://schemas.microsoft.com/office/word/2010/wordprocessingDrawing" xmlns:wp="http://schemas.openxmlformats.org/drawingml/2006/wordprocessingDrawing" xmlns:w10="urn:schemas-microsoft-com:office:word" xmlns:w="http://schemas.openxmlformats.org/wordprocessingml/2006/main" xmlns:w14="http://schemas.microsoft.com/office/word/2010/wordml" xmlns:w15="http://schemas.microsoft.com/office/word/2012/wordml" xmlns:w16se="http://schemas.microsoft.com/office/word/2015/wordml/symex" xmlns:wpg="http://schemas.microsoft.com/office/word/2010/wordprocessingGroup" xmlns:wpi="http://schemas.microsoft.com/office/word/2010/wordprocessingInk" xmlns:wne="http://schemas.microsoft.com/office/word/2006/wordml" xmlns:wps="http://schemas.microsoft.com/office/word/2010/wordprocessingShape" mc:Ignorable="w14 w15 w16se wp14">
   <w:body>
     <w:p>
       <w:pPr>
         <w:jc w:val="center"/>
         <w:rPr>
-          <w:sz w:val="40"/>
-          <w:szCs w:val="40"/>
-        </w:rPr>
-      </w:pPr>
-      <w:r>
-        <w:rPr>
-          <w:sz w:val="40"/>
-          <w:szCs w:val="40"/>
+          <w:rFonts w:ascii="Times New Roman" w:hAnsi="Times New Roman" w:cs="Times New Roman"/>
+          <w:sz w:val="24"/>
+          <w:szCs w:val="24"/>
+        </w:rPr>
+      </w:pPr>
+      <w:r>
+        <w:rPr>
+          <w:rFonts w:ascii="Times New Roman" w:hAnsi="Times New Roman" w:cs="Times New Roman"/>
+          <w:sz w:val="24"/>
+          <w:szCs w:val="24"/>
         </w:rPr>
         <w:t>Метод скользящего среднего</w:t>
       </w:r>
@@ -23,36 +25,41 @@
         <w:ind w:firstLine="708"/>
         <w:jc w:val="both"/>
         <w:rPr>
-          <w:sz w:val="40"/>
-          <w:szCs w:val="40"/>
-        </w:rPr>
-      </w:pPr>
-      <w:r>
-        <w:rPr>
-          <w:sz w:val="40"/>
-          <w:szCs w:val="40"/>
+          <w:rFonts w:ascii="Times New Roman" w:hAnsi="Times New Roman" w:cs="Times New Roman"/>
+          <w:sz w:val="24"/>
+          <w:szCs w:val="24"/>
+        </w:rPr>
+      </w:pPr>
+      <w:r>
+        <w:rPr>
+          <w:rFonts w:ascii="Times New Roman" w:hAnsi="Times New Roman" w:cs="Times New Roman"/>
+          <w:sz w:val="24"/>
+          <w:szCs w:val="24"/>
         </w:rPr>
         <w:t>Цифров</w:t>
       </w:r>
       <w:r>
         <w:rPr>
-          <w:sz w:val="40"/>
-          <w:szCs w:val="40"/>
+          <w:rFonts w:ascii="Times New Roman" w:hAnsi="Times New Roman" w:cs="Times New Roman"/>
+          <w:sz w:val="24"/>
+          <w:szCs w:val="24"/>
         </w:rPr>
         <w:t xml:space="preserve">ая фильтрация является одной из наиболее распространённых операций цифровой обработки сигналов, широко применяемых в науке и технике [Сюзев]. Фильтрация направлена на преобразование входного сигнала к заданному виду. Например, фильтр низких частот предназначен для пропускания только определенных гармоник сигнала, частота которых </w:t>
       </w:r>
       <w:r>
         <w:rPr>
-          <w:sz w:val="40"/>
-          <w:szCs w:val="40"/>
+          <w:rFonts w:ascii="Times New Roman" w:hAnsi="Times New Roman" w:cs="Times New Roman"/>
+          <w:sz w:val="24"/>
+          <w:szCs w:val="24"/>
           <w:lang w:val="en-US"/>
         </w:rPr>
         <w:t>f</w:t>
       </w:r>
       <w:r>
         <w:rPr>
-          <w:sz w:val="40"/>
-          <w:szCs w:val="40"/>
+          <w:rFonts w:ascii="Times New Roman" w:hAnsi="Times New Roman" w:cs="Times New Roman"/>
+          <w:sz w:val="24"/>
+          <w:szCs w:val="24"/>
           <w:vertAlign w:val="subscript"/>
           <w:lang w:val="en-US"/>
         </w:rPr>
@@ -60,45 +67,51 @@
       </w:r>
       <w:r>
         <w:rPr>
-          <w:sz w:val="40"/>
-          <w:szCs w:val="40"/>
+          <w:rFonts w:ascii="Times New Roman" w:hAnsi="Times New Roman" w:cs="Times New Roman"/>
+          <w:sz w:val="24"/>
+          <w:szCs w:val="24"/>
         </w:rPr>
         <w:t xml:space="preserve"> </w:t>
       </w:r>
       <w:r>
         <w:rPr>
-          <w:sz w:val="40"/>
-          <w:szCs w:val="40"/>
+          <w:rFonts w:ascii="Times New Roman" w:hAnsi="Times New Roman" w:cs="Times New Roman"/>
+          <w:sz w:val="24"/>
+          <w:szCs w:val="24"/>
         </w:rPr>
         <w:t>удовлетвор</w:t>
       </w:r>
       <w:r>
         <w:rPr>
-          <w:sz w:val="40"/>
-          <w:szCs w:val="40"/>
+          <w:rFonts w:ascii="Times New Roman" w:hAnsi="Times New Roman" w:cs="Times New Roman"/>
+          <w:sz w:val="24"/>
+          <w:szCs w:val="24"/>
         </w:rPr>
         <w:t>яет</w:t>
       </w:r>
       <w:r>
         <w:rPr>
-          <w:sz w:val="40"/>
-          <w:szCs w:val="40"/>
+          <w:rFonts w:ascii="Times New Roman" w:hAnsi="Times New Roman" w:cs="Times New Roman"/>
+          <w:sz w:val="24"/>
+          <w:szCs w:val="24"/>
         </w:rPr>
         <w:t xml:space="preserve"> условию </w:t>
       </w:r>
       <w:proofErr w:type="gramStart"/>
       <w:r>
         <w:rPr>
-          <w:sz w:val="40"/>
-          <w:szCs w:val="40"/>
+          <w:rFonts w:ascii="Times New Roman" w:hAnsi="Times New Roman" w:cs="Times New Roman"/>
+          <w:sz w:val="24"/>
+          <w:szCs w:val="24"/>
           <w:lang w:val="en-US"/>
         </w:rPr>
         <w:t>f</w:t>
       </w:r>
       <w:r>
         <w:rPr>
-          <w:sz w:val="40"/>
-          <w:szCs w:val="40"/>
+          <w:rFonts w:ascii="Times New Roman" w:hAnsi="Times New Roman" w:cs="Times New Roman"/>
+          <w:sz w:val="24"/>
+          <w:szCs w:val="24"/>
           <w:vertAlign w:val="subscript"/>
           <w:lang w:val="en-US"/>
         </w:rPr>
@@ -106,55 +119,62 @@
       </w:r>
       <w:r>
         <w:rPr>
-          <w:sz w:val="40"/>
-          <w:szCs w:val="40"/>
+          <w:rFonts w:ascii="Times New Roman" w:hAnsi="Times New Roman" w:cs="Times New Roman"/>
+          <w:sz w:val="24"/>
+          <w:szCs w:val="24"/>
         </w:rPr>
         <w:t>&lt;</w:t>
       </w:r>
       <w:proofErr w:type="gramEnd"/>
       <w:r>
         <w:rPr>
-          <w:sz w:val="40"/>
-          <w:szCs w:val="40"/>
+          <w:rFonts w:ascii="Times New Roman" w:hAnsi="Times New Roman" w:cs="Times New Roman"/>
+          <w:sz w:val="24"/>
+          <w:szCs w:val="24"/>
           <w:lang w:val="en-US"/>
         </w:rPr>
         <w:t>f</w:t>
       </w:r>
       <w:r>
         <w:rPr>
-          <w:sz w:val="40"/>
-          <w:szCs w:val="40"/>
+          <w:rFonts w:ascii="Times New Roman" w:hAnsi="Times New Roman" w:cs="Times New Roman"/>
+          <w:sz w:val="24"/>
+          <w:szCs w:val="24"/>
           <w:vertAlign w:val="subscript"/>
         </w:rPr>
         <w:t>ср</w:t>
       </w:r>
       <w:r>
         <w:rPr>
-          <w:sz w:val="40"/>
-          <w:szCs w:val="40"/>
+          <w:rFonts w:ascii="Times New Roman" w:hAnsi="Times New Roman" w:cs="Times New Roman"/>
+          <w:sz w:val="24"/>
+          <w:szCs w:val="24"/>
         </w:rPr>
         <w:t xml:space="preserve">, где </w:t>
       </w:r>
       <w:r>
         <w:rPr>
-          <w:sz w:val="40"/>
-          <w:szCs w:val="40"/>
+          <w:rFonts w:ascii="Times New Roman" w:hAnsi="Times New Roman" w:cs="Times New Roman"/>
+          <w:sz w:val="24"/>
+          <w:szCs w:val="24"/>
           <w:lang w:val="en-US"/>
         </w:rPr>
         <w:t>f</w:t>
       </w:r>
       <w:r>
         <w:rPr>
-          <w:sz w:val="40"/>
-          <w:szCs w:val="40"/>
+          <w:rFonts w:ascii="Times New Roman" w:hAnsi="Times New Roman" w:cs="Times New Roman"/>
+          <w:sz w:val="24"/>
+          <w:szCs w:val="24"/>
           <w:vertAlign w:val="subscript"/>
         </w:rPr>
         <w:t>ср</w:t>
       </w:r>
       <w:r>
         <w:rPr>
-          <w:sz w:val="40"/>
-          <w:szCs w:val="40"/>
+          <w:rFonts w:ascii="Times New Roman" w:hAnsi="Times New Roman" w:cs="Times New Roman"/>
+          <w:sz w:val="24"/>
+          <w:szCs w:val="24"/>
         </w:rPr>
         <w:t xml:space="preserve"> – заданная частота среза фильтра низких частот.</w:t>
       </w:r>
@@ -163,126 +183,136 @@
       <w:pPr>
         <w:jc w:val="both"/>
         <w:rPr>
-          <w:sz w:val="40"/>
-          <w:szCs w:val="40"/>
-        </w:rPr>
-      </w:pPr>
-      <w:r>
-        <w:rPr>
-          <w:sz w:val="40"/>
-          <w:szCs w:val="40"/>
+          <w:rFonts w:ascii="Times New Roman" w:hAnsi="Times New Roman" w:cs="Times New Roman"/>
+          <w:sz w:val="24"/>
+          <w:szCs w:val="24"/>
+        </w:rPr>
+      </w:pPr>
+      <w:r>
+        <w:rPr>
+          <w:rFonts w:ascii="Times New Roman" w:hAnsi="Times New Roman" w:cs="Times New Roman"/>
+          <w:sz w:val="24"/>
+          <w:szCs w:val="24"/>
         </w:rPr>
         <w:tab/>
       </w:r>
       <w:r>
         <w:rPr>
-          <w:sz w:val="40"/>
-          <w:szCs w:val="40"/>
+          <w:rFonts w:ascii="Times New Roman" w:hAnsi="Times New Roman" w:cs="Times New Roman"/>
+          <w:sz w:val="24"/>
+          <w:szCs w:val="24"/>
         </w:rPr>
         <w:t>Наиболее простой</w:t>
       </w:r>
       <w:r>
         <w:rPr>
-          <w:sz w:val="40"/>
-          <w:szCs w:val="40"/>
+          <w:rFonts w:ascii="Times New Roman" w:hAnsi="Times New Roman" w:cs="Times New Roman"/>
+          <w:sz w:val="24"/>
+          <w:szCs w:val="24"/>
         </w:rPr>
         <w:t xml:space="preserve"> с точки зрения реализации фильтр низких частот </w:t>
       </w:r>
       <w:r>
         <w:rPr>
-          <w:sz w:val="40"/>
-          <w:szCs w:val="40"/>
+          <w:rFonts w:ascii="Times New Roman" w:hAnsi="Times New Roman" w:cs="Times New Roman"/>
+          <w:sz w:val="24"/>
+          <w:szCs w:val="24"/>
         </w:rPr>
         <w:t>реализуется с использованием метода</w:t>
       </w:r>
       <w:r>
         <w:rPr>
-          <w:sz w:val="40"/>
-          <w:szCs w:val="40"/>
+          <w:rFonts w:ascii="Times New Roman" w:hAnsi="Times New Roman" w:cs="Times New Roman"/>
+          <w:sz w:val="24"/>
+          <w:szCs w:val="24"/>
         </w:rPr>
         <w:t xml:space="preserve"> скользящего среднего.</w:t>
       </w:r>
       <w:r>
         <w:rPr>
-          <w:sz w:val="40"/>
-          <w:szCs w:val="40"/>
-        </w:rPr>
-        <w:t xml:space="preserve"> Суть метода заключается в том, что </w:t>
-      </w:r>
-      <w:r>
-        <w:rPr>
-          <w:sz w:val="40"/>
-          <w:szCs w:val="40"/>
-        </w:rPr>
-        <w:t xml:space="preserve">для реализации сигнала производится последовательная замена каждого отсчёта сигнала на </w:t>
-      </w:r>
-      <w:r>
-        <w:rPr>
-          <w:sz w:val="40"/>
-          <w:szCs w:val="40"/>
+          <w:rFonts w:ascii="Times New Roman" w:hAnsi="Times New Roman" w:cs="Times New Roman"/>
+          <w:sz w:val="24"/>
+          <w:szCs w:val="24"/>
+        </w:rPr>
+        <w:t xml:space="preserve"> Суть метода заключается в том, что для реализации сигнала производится последовательная замена каждого отсчёта сигнала на </w:t>
+      </w:r>
+      <w:r>
+        <w:rPr>
+          <w:rFonts w:ascii="Times New Roman" w:hAnsi="Times New Roman" w:cs="Times New Roman"/>
+          <w:sz w:val="24"/>
+          <w:szCs w:val="24"/>
         </w:rPr>
         <w:t xml:space="preserve">некоторое </w:t>
       </w:r>
       <w:r>
         <w:rPr>
-          <w:sz w:val="40"/>
-          <w:szCs w:val="40"/>
+          <w:rFonts w:ascii="Times New Roman" w:hAnsi="Times New Roman" w:cs="Times New Roman"/>
+          <w:sz w:val="24"/>
+          <w:szCs w:val="24"/>
         </w:rPr>
         <w:t xml:space="preserve">среднее </w:t>
       </w:r>
       <w:r>
         <w:rPr>
-          <w:sz w:val="40"/>
-          <w:szCs w:val="40"/>
+          <w:rFonts w:ascii="Times New Roman" w:hAnsi="Times New Roman" w:cs="Times New Roman"/>
+          <w:sz w:val="24"/>
+          <w:szCs w:val="24"/>
         </w:rPr>
         <w:t>значение</w:t>
       </w:r>
       <w:r>
         <w:rPr>
-          <w:sz w:val="40"/>
-          <w:szCs w:val="40"/>
+          <w:rFonts w:ascii="Times New Roman" w:hAnsi="Times New Roman" w:cs="Times New Roman"/>
+          <w:sz w:val="24"/>
+          <w:szCs w:val="24"/>
         </w:rPr>
         <w:t xml:space="preserve"> М соседних точек.</w:t>
       </w:r>
       <w:r>
         <w:rPr>
-          <w:sz w:val="40"/>
-          <w:szCs w:val="40"/>
+          <w:rFonts w:ascii="Times New Roman" w:hAnsi="Times New Roman" w:cs="Times New Roman"/>
+          <w:sz w:val="24"/>
+          <w:szCs w:val="24"/>
         </w:rPr>
         <w:t xml:space="preserve"> </w:t>
       </w:r>
       <w:r>
         <w:rPr>
-          <w:sz w:val="40"/>
-          <w:szCs w:val="40"/>
+          <w:rFonts w:ascii="Times New Roman" w:hAnsi="Times New Roman" w:cs="Times New Roman"/>
+          <w:sz w:val="24"/>
+          <w:szCs w:val="24"/>
         </w:rPr>
         <w:t xml:space="preserve">Данный метод эффективен для сглаживания сигнала и устранения высокочастотных шумов. При этом с увеличением </w:t>
       </w:r>
       <w:r>
         <w:rPr>
-          <w:sz w:val="40"/>
-          <w:szCs w:val="40"/>
+          <w:rFonts w:ascii="Times New Roman" w:hAnsi="Times New Roman" w:cs="Times New Roman"/>
+          <w:sz w:val="24"/>
+          <w:szCs w:val="24"/>
         </w:rPr>
         <w:t xml:space="preserve">длины окна </w:t>
       </w:r>
       <w:r>
         <w:rPr>
-          <w:sz w:val="40"/>
-          <w:szCs w:val="40"/>
+          <w:rFonts w:ascii="Times New Roman" w:hAnsi="Times New Roman" w:cs="Times New Roman"/>
+          <w:sz w:val="24"/>
+          <w:szCs w:val="24"/>
         </w:rPr>
         <w:t>М эффект сглаживания усиливается – все большее количество высокочастотных гармоник подвергается затуханию</w:t>
       </w:r>
       <w:r>
         <w:rPr>
-          <w:sz w:val="40"/>
-          <w:szCs w:val="40"/>
+          <w:rFonts w:ascii="Times New Roman" w:hAnsi="Times New Roman" w:cs="Times New Roman"/>
+          <w:sz w:val="24"/>
+          <w:szCs w:val="24"/>
         </w:rPr>
         <w:t xml:space="preserve"> (рисунок 1)</w:t>
       </w:r>
       <w:r>
         <w:rPr>
-          <w:sz w:val="40"/>
-          <w:szCs w:val="40"/>
+          <w:rFonts w:ascii="Times New Roman" w:hAnsi="Times New Roman" w:cs="Times New Roman"/>
+          <w:sz w:val="24"/>
+          <w:szCs w:val="24"/>
         </w:rPr>
         <w:t>.</w:t>
       </w:r>
@@ -291,16 +321,19 @@
       <w:pPr>
         <w:jc w:val="both"/>
         <w:rPr>
-          <w:sz w:val="40"/>
-          <w:szCs w:val="40"/>
-        </w:rPr>
-      </w:pPr>
-      <w:r>
-        <w:rPr>
-          <w:sz w:val="40"/>
-          <w:szCs w:val="40"/>
-        </w:rPr>
-        <w:lastRenderedPageBreak/>
+          <w:rFonts w:ascii="Times New Roman" w:hAnsi="Times New Roman" w:cs="Times New Roman"/>
+          <w:sz w:val="24"/>
+          <w:szCs w:val="24"/>
+        </w:rPr>
+      </w:pPr>
+      <w:r>
+        <w:rPr>
+          <w:rFonts w:ascii="Times New Roman" w:hAnsi="Times New Roman" w:cs="Times New Roman"/>
+          <w:noProof/>
+          <w:sz w:val="24"/>
+          <w:szCs w:val="24"/>
+          <w:lang w:eastAsia="ru-RU"/>
+        </w:rPr>
         <w:drawing>
           <wp:inline distT="0" distB="0" distL="0" distR="0" wp14:anchorId="1194A8FB" wp14:editId="58F6499C">
             <wp:extent cx="5734850" cy="4648849"/>
@@ -339,8 +372,9 @@
       </w:r>
       <w:r>
         <w:rPr>
-          <w:sz w:val="40"/>
-          <w:szCs w:val="40"/>
+          <w:rFonts w:ascii="Times New Roman" w:hAnsi="Times New Roman" w:cs="Times New Roman"/>
+          <w:sz w:val="24"/>
+          <w:szCs w:val="24"/>
         </w:rPr>
         <w:t xml:space="preserve"> </w:t>
       </w:r>
@@ -349,14 +383,16 @@
       <w:pPr>
         <w:jc w:val="center"/>
         <w:rPr>
-          <w:sz w:val="40"/>
-          <w:szCs w:val="40"/>
-        </w:rPr>
-      </w:pPr>
-      <w:r>
-        <w:rPr>
-          <w:sz w:val="40"/>
-          <w:szCs w:val="40"/>
+          <w:rFonts w:ascii="Times New Roman" w:hAnsi="Times New Roman" w:cs="Times New Roman"/>
+          <w:sz w:val="24"/>
+          <w:szCs w:val="24"/>
+        </w:rPr>
+      </w:pPr>
+      <w:r>
+        <w:rPr>
+          <w:rFonts w:ascii="Times New Roman" w:hAnsi="Times New Roman" w:cs="Times New Roman"/>
+          <w:sz w:val="24"/>
+          <w:szCs w:val="24"/>
         </w:rPr>
         <w:t>(творчески доработать)</w:t>
       </w:r>
@@ -365,46 +401,50 @@
       <w:pPr>
         <w:jc w:val="center"/>
         <w:rPr>
-          <w:sz w:val="40"/>
-          <w:szCs w:val="40"/>
-        </w:rPr>
-      </w:pPr>
-      <w:r>
-        <w:rPr>
-          <w:sz w:val="40"/>
-          <w:szCs w:val="40"/>
+          <w:rFonts w:ascii="Times New Roman" w:hAnsi="Times New Roman" w:cs="Times New Roman"/>
+          <w:sz w:val="24"/>
+          <w:szCs w:val="24"/>
+        </w:rPr>
+      </w:pPr>
+      <w:r>
+        <w:rPr>
+          <w:rFonts w:ascii="Times New Roman" w:hAnsi="Times New Roman" w:cs="Times New Roman"/>
+          <w:sz w:val="24"/>
+          <w:szCs w:val="24"/>
         </w:rPr>
         <w:t xml:space="preserve">Рисунок 1. </w:t>
       </w:r>
       <w:r>
         <w:rPr>
-          <w:sz w:val="40"/>
-          <w:szCs w:val="40"/>
+          <w:rFonts w:ascii="Times New Roman" w:hAnsi="Times New Roman" w:cs="Times New Roman"/>
+          <w:sz w:val="24"/>
+          <w:szCs w:val="24"/>
         </w:rPr>
         <w:t>Результаты фильтрации сигнала методом скользящего среднего.</w:t>
       </w:r>
-      <w:bookmarkStart w:id="0" w:name="_GoBack"/>
-      <w:bookmarkEnd w:id="0"/>
     </w:p>
     <w:p>
       <w:pPr>
         <w:jc w:val="both"/>
         <w:rPr>
-          <w:sz w:val="40"/>
-          <w:szCs w:val="40"/>
-        </w:rPr>
-      </w:pPr>
-      <w:r>
-        <w:rPr>
-          <w:sz w:val="40"/>
-          <w:szCs w:val="40"/>
+          <w:rFonts w:ascii="Times New Roman" w:hAnsi="Times New Roman" w:cs="Times New Roman"/>
+          <w:sz w:val="24"/>
+          <w:szCs w:val="24"/>
+        </w:rPr>
+      </w:pPr>
+      <w:r>
+        <w:rPr>
+          <w:rFonts w:ascii="Times New Roman" w:hAnsi="Times New Roman" w:cs="Times New Roman"/>
+          <w:sz w:val="24"/>
+          <w:szCs w:val="24"/>
         </w:rPr>
         <w:t>Метод скользящего среднего обладает рядом недостатков</w:t>
       </w:r>
       <w:r>
         <w:rPr>
-          <w:sz w:val="40"/>
-          <w:szCs w:val="40"/>
+          <w:rFonts w:ascii="Times New Roman" w:hAnsi="Times New Roman" w:cs="Times New Roman"/>
+          <w:sz w:val="24"/>
+          <w:szCs w:val="24"/>
         </w:rPr>
         <w:t>:</w:t>
       </w:r>
@@ -420,29 +460,20 @@
         <w:ind w:left="0"/>
         <w:jc w:val="both"/>
         <w:rPr>
-          <w:sz w:val="40"/>
-          <w:szCs w:val="40"/>
-        </w:rPr>
-      </w:pPr>
-      <w:r>
-        <w:rPr>
-          <w:rFonts w:ascii="Arial" w:eastAsia="Times New Roman" w:hAnsi="Arial" w:cs="Arial"/>
+          <w:rFonts w:ascii="Times New Roman" w:hAnsi="Times New Roman" w:cs="Times New Roman"/>
+          <w:sz w:val="24"/>
+          <w:szCs w:val="24"/>
+        </w:rPr>
+      </w:pPr>
+      <w:r>
+        <w:rPr>
+          <w:rFonts w:ascii="Times New Roman" w:eastAsia="Times New Roman" w:hAnsi="Times New Roman" w:cs="Times New Roman"/>
           <w:color w:val="000000"/>
-          <w:sz w:val="27"/>
-          <w:szCs w:val="27"/>
+          <w:sz w:val="24"/>
+          <w:szCs w:val="24"/>
           <w:lang w:eastAsia="ru-RU"/>
         </w:rPr>
-        <w:t>Скользящее среднее нельзя продлить на М/2 первых и последних отсчетов сигнала</w:t>
-      </w:r>
-      <w:r>
-        <w:rPr>
-          <w:rFonts w:ascii="Arial" w:eastAsia="Times New Roman" w:hAnsi="Arial" w:cs="Arial"/>
-          <w:color w:val="000000"/>
-          <w:sz w:val="27"/>
-          <w:szCs w:val="27"/>
-          <w:lang w:eastAsia="ru-RU"/>
-        </w:rPr>
-        <w:t>.</w:t>
+        <w:t>Скользящее среднее нельзя продлить на М/2 первых и последних отсчетов сигнала.</w:t>
       </w:r>
     </w:p>
     <w:p>
@@ -456,18 +487,20 @@
         <w:ind w:left="0"/>
         <w:jc w:val="both"/>
         <w:rPr>
-          <w:sz w:val="40"/>
-          <w:szCs w:val="40"/>
-        </w:rPr>
-      </w:pPr>
-      <w:r>
-        <w:rPr>
-          <w:rFonts w:ascii="Arial" w:eastAsia="Times New Roman" w:hAnsi="Arial" w:cs="Arial"/>
+          <w:rFonts w:ascii="Times New Roman" w:hAnsi="Times New Roman" w:cs="Times New Roman"/>
+          <w:sz w:val="24"/>
+          <w:szCs w:val="24"/>
+        </w:rPr>
+      </w:pPr>
+      <w:r>
+        <w:rPr>
+          <w:rFonts w:ascii="Times New Roman" w:eastAsia="Times New Roman" w:hAnsi="Times New Roman" w:cs="Times New Roman"/>
           <w:color w:val="000000"/>
-          <w:sz w:val="27"/>
-          <w:szCs w:val="27"/>
+          <w:sz w:val="24"/>
+          <w:szCs w:val="24"/>
           <w:lang w:eastAsia="ru-RU"/>
         </w:rPr>
+        <w:lastRenderedPageBreak/>
         <w:t>Метод не позволяет установить степень затухания для заграждаемых частот, а также сформулировать аналитическое выражение для частоты среза (другими словами не позволяет сформировать требуемую амплитудно-частотную характеристику фильтра).</w:t>
       </w:r>
     </w:p>
@@ -475,37 +508,33 @@
       <w:pPr>
         <w:jc w:val="both"/>
         <w:rPr>
-          <w:sz w:val="40"/>
-          <w:szCs w:val="40"/>
-        </w:rPr>
-      </w:pPr>
-      <w:r>
-        <w:rPr>
-          <w:sz w:val="40"/>
-          <w:szCs w:val="40"/>
+          <w:rFonts w:ascii="Times New Roman" w:hAnsi="Times New Roman" w:cs="Times New Roman"/>
+          <w:sz w:val="24"/>
+          <w:szCs w:val="24"/>
+        </w:rPr>
+      </w:pPr>
+      <w:r>
+        <w:rPr>
+          <w:rFonts w:ascii="Times New Roman" w:hAnsi="Times New Roman" w:cs="Times New Roman"/>
+          <w:sz w:val="24"/>
+          <w:szCs w:val="24"/>
         </w:rPr>
         <w:tab/>
         <w:t xml:space="preserve">Для метода простого скользящего среднего </w:t>
       </w:r>
       <w:r>
         <w:rPr>
-          <w:sz w:val="40"/>
-          <w:szCs w:val="40"/>
-        </w:rPr>
-        <w:t xml:space="preserve">усреднение реализуется через обычное среднее </w:t>
-      </w:r>
-      <w:r>
-        <w:rPr>
-          <w:sz w:val="40"/>
-          <w:szCs w:val="40"/>
-        </w:rPr>
-        <w:lastRenderedPageBreak/>
-        <w:t xml:space="preserve">арифметическое, а </w:t>
-      </w:r>
-      <w:r>
-        <w:rPr>
-          <w:sz w:val="40"/>
-          <w:szCs w:val="40"/>
+          <w:rFonts w:ascii="Times New Roman" w:hAnsi="Times New Roman" w:cs="Times New Roman"/>
+          <w:sz w:val="24"/>
+          <w:szCs w:val="24"/>
+        </w:rPr>
+        <w:t xml:space="preserve">усреднение реализуется через обычное среднее арифметическое, а </w:t>
+      </w:r>
+      <w:r>
+        <w:rPr>
+          <w:rFonts w:ascii="Times New Roman" w:hAnsi="Times New Roman" w:cs="Times New Roman"/>
+          <w:sz w:val="24"/>
+          <w:szCs w:val="24"/>
         </w:rPr>
         <w:t>результат фильтрации описывается выражением</w:t>
       </w:r>
@@ -513,13 +542,17 @@
     <w:p>
       <w:pPr>
         <w:rPr>
-          <w:sz w:val="28"/>
-          <w:szCs w:val="28"/>
-        </w:rPr>
-      </w:pPr>
-      <w:r>
-        <w:rPr>
+          <w:rFonts w:ascii="Times New Roman" w:hAnsi="Times New Roman" w:cs="Times New Roman"/>
+          <w:sz w:val="24"/>
+          <w:szCs w:val="24"/>
+        </w:rPr>
+      </w:pPr>
+      <w:r>
+        <w:rPr>
+          <w:rFonts w:ascii="Times New Roman" w:hAnsi="Times New Roman" w:cs="Times New Roman"/>
           <w:noProof/>
+          <w:sz w:val="24"/>
+          <w:szCs w:val="24"/>
           <w:lang w:eastAsia="ru-RU"/>
         </w:rPr>
         <w:drawing>
@@ -560,8 +593,9 @@
       </w:r>
       <w:r>
         <w:rPr>
-          <w:sz w:val="28"/>
-          <w:szCs w:val="28"/>
+          <w:rFonts w:ascii="Times New Roman" w:hAnsi="Times New Roman" w:cs="Times New Roman"/>
+          <w:sz w:val="24"/>
+          <w:szCs w:val="24"/>
         </w:rPr>
         <w:t xml:space="preserve"> (1)</w:t>
       </w:r>
@@ -570,134 +604,163 @@
       <w:pPr>
         <w:jc w:val="center"/>
         <w:rPr>
-          <w:sz w:val="28"/>
-          <w:szCs w:val="28"/>
+          <w:rFonts w:ascii="Times New Roman" w:hAnsi="Times New Roman" w:cs="Times New Roman"/>
+          <w:sz w:val="24"/>
+          <w:szCs w:val="24"/>
         </w:rPr>
       </w:pPr>
     </w:p>
     <w:p>
       <w:pPr>
         <w:rPr>
-          <w:sz w:val="28"/>
-          <w:szCs w:val="28"/>
-        </w:rPr>
-      </w:pPr>
-      <w:r>
-        <w:rPr>
-          <w:sz w:val="28"/>
-          <w:szCs w:val="28"/>
+          <w:rFonts w:ascii="Times New Roman" w:hAnsi="Times New Roman" w:cs="Times New Roman"/>
+          <w:sz w:val="24"/>
+          <w:szCs w:val="24"/>
+        </w:rPr>
+      </w:pPr>
+      <w:r>
+        <w:rPr>
+          <w:rFonts w:ascii="Times New Roman" w:hAnsi="Times New Roman" w:cs="Times New Roman"/>
+          <w:sz w:val="24"/>
+          <w:szCs w:val="24"/>
         </w:rPr>
         <w:tab/>
       </w:r>
       <w:r>
         <w:rPr>
-          <w:sz w:val="28"/>
-          <w:szCs w:val="28"/>
+          <w:rFonts w:ascii="Times New Roman" w:hAnsi="Times New Roman" w:cs="Times New Roman"/>
+          <w:sz w:val="24"/>
+          <w:szCs w:val="24"/>
         </w:rPr>
         <w:t xml:space="preserve">В том случае, если </w:t>
       </w:r>
       <w:r>
         <w:rPr>
-          <w:sz w:val="28"/>
-          <w:szCs w:val="28"/>
+          <w:rFonts w:ascii="Times New Roman" w:hAnsi="Times New Roman" w:cs="Times New Roman"/>
+          <w:sz w:val="24"/>
+          <w:szCs w:val="24"/>
         </w:rPr>
         <w:t xml:space="preserve">есть необходимость </w:t>
       </w:r>
       <w:r>
         <w:rPr>
-          <w:sz w:val="28"/>
-          <w:szCs w:val="28"/>
+          <w:rFonts w:ascii="Times New Roman" w:hAnsi="Times New Roman" w:cs="Times New Roman"/>
+          <w:sz w:val="24"/>
+          <w:szCs w:val="24"/>
         </w:rPr>
         <w:t>изменить</w:t>
       </w:r>
       <w:r>
         <w:rPr>
-          <w:sz w:val="28"/>
-          <w:szCs w:val="28"/>
-        </w:rPr>
-        <w:t xml:space="preserve"> вес определённых отсчётов при усреднении (например, </w:t>
-      </w:r>
-      <w:r>
-        <w:rPr>
-          <w:sz w:val="28"/>
-          <w:szCs w:val="28"/>
+          <w:rFonts w:ascii="Times New Roman" w:hAnsi="Times New Roman" w:cs="Times New Roman"/>
+          <w:sz w:val="24"/>
+          <w:szCs w:val="24"/>
+        </w:rPr>
+        <w:t xml:space="preserve"> вес определённых отсчётов при </w:t>
+      </w:r>
+      <w:bookmarkStart w:id="0" w:name="_GoBack"/>
+      <w:bookmarkEnd w:id="0"/>
+      <w:r>
+        <w:rPr>
+          <w:rFonts w:ascii="Times New Roman" w:hAnsi="Times New Roman" w:cs="Times New Roman"/>
+          <w:sz w:val="24"/>
+          <w:szCs w:val="24"/>
+        </w:rPr>
+        <w:t xml:space="preserve">усреднении (например, </w:t>
+      </w:r>
+      <w:r>
+        <w:rPr>
+          <w:rFonts w:ascii="Times New Roman" w:hAnsi="Times New Roman" w:cs="Times New Roman"/>
+          <w:sz w:val="24"/>
+          <w:szCs w:val="24"/>
         </w:rPr>
         <w:t>увеличить вес</w:t>
       </w:r>
       <w:r>
         <w:rPr>
-          <w:sz w:val="28"/>
-          <w:szCs w:val="28"/>
+          <w:rFonts w:ascii="Times New Roman" w:hAnsi="Times New Roman" w:cs="Times New Roman"/>
+          <w:sz w:val="24"/>
+          <w:szCs w:val="24"/>
         </w:rPr>
         <w:t xml:space="preserve"> более актуальных отсч</w:t>
       </w:r>
       <w:r>
         <w:rPr>
-          <w:sz w:val="28"/>
-          <w:szCs w:val="28"/>
+          <w:rFonts w:ascii="Times New Roman" w:hAnsi="Times New Roman" w:cs="Times New Roman"/>
+          <w:sz w:val="24"/>
+          <w:szCs w:val="24"/>
         </w:rPr>
         <w:t>ё</w:t>
       </w:r>
       <w:r>
         <w:rPr>
-          <w:sz w:val="28"/>
-          <w:szCs w:val="28"/>
+          <w:rFonts w:ascii="Times New Roman" w:hAnsi="Times New Roman" w:cs="Times New Roman"/>
+          <w:sz w:val="24"/>
+          <w:szCs w:val="24"/>
         </w:rPr>
         <w:t xml:space="preserve">тов), то применяется </w:t>
       </w:r>
       <w:r>
         <w:rPr>
-          <w:sz w:val="28"/>
-          <w:szCs w:val="28"/>
+          <w:rFonts w:ascii="Times New Roman" w:hAnsi="Times New Roman" w:cs="Times New Roman"/>
+          <w:sz w:val="24"/>
+          <w:szCs w:val="24"/>
         </w:rPr>
         <w:t xml:space="preserve">метод </w:t>
       </w:r>
       <w:r>
         <w:rPr>
-          <w:sz w:val="28"/>
-          <w:szCs w:val="28"/>
+          <w:rFonts w:ascii="Times New Roman" w:hAnsi="Times New Roman" w:cs="Times New Roman"/>
+          <w:sz w:val="24"/>
+          <w:szCs w:val="24"/>
         </w:rPr>
         <w:t>взвешен</w:t>
       </w:r>
       <w:r>
         <w:rPr>
-          <w:sz w:val="28"/>
-          <w:szCs w:val="28"/>
+          <w:rFonts w:ascii="Times New Roman" w:hAnsi="Times New Roman" w:cs="Times New Roman"/>
+          <w:sz w:val="24"/>
+          <w:szCs w:val="24"/>
         </w:rPr>
         <w:t>ного</w:t>
       </w:r>
       <w:r>
         <w:rPr>
-          <w:sz w:val="28"/>
-          <w:szCs w:val="28"/>
+          <w:rFonts w:ascii="Times New Roman" w:hAnsi="Times New Roman" w:cs="Times New Roman"/>
+          <w:sz w:val="24"/>
+          <w:szCs w:val="24"/>
         </w:rPr>
         <w:t xml:space="preserve"> скользяще</w:t>
       </w:r>
       <w:r>
         <w:rPr>
-          <w:sz w:val="28"/>
-          <w:szCs w:val="28"/>
+          <w:rFonts w:ascii="Times New Roman" w:hAnsi="Times New Roman" w:cs="Times New Roman"/>
+          <w:sz w:val="24"/>
+          <w:szCs w:val="24"/>
         </w:rPr>
         <w:t>го</w:t>
       </w:r>
       <w:r>
         <w:rPr>
-          <w:sz w:val="28"/>
-          <w:szCs w:val="28"/>
+          <w:rFonts w:ascii="Times New Roman" w:hAnsi="Times New Roman" w:cs="Times New Roman"/>
+          <w:sz w:val="24"/>
+          <w:szCs w:val="24"/>
         </w:rPr>
         <w:t xml:space="preserve"> средне</w:t>
       </w:r>
       <w:r>
         <w:rPr>
-          <w:sz w:val="28"/>
-          <w:szCs w:val="28"/>
+          <w:rFonts w:ascii="Times New Roman" w:hAnsi="Times New Roman" w:cs="Times New Roman"/>
+          <w:sz w:val="24"/>
+          <w:szCs w:val="24"/>
         </w:rPr>
         <w:t>го</w:t>
       </w:r>
       <w:r>
         <w:rPr>
-          <w:sz w:val="28"/>
-          <w:szCs w:val="28"/>
+          <w:rFonts w:ascii="Times New Roman" w:hAnsi="Times New Roman" w:cs="Times New Roman"/>
+          <w:sz w:val="24"/>
+          <w:szCs w:val="24"/>
         </w:rPr>
         <w:t>.</w:t>
       </w:r>
@@ -705,13 +768,17 @@
     <w:p>
       <w:pPr>
         <w:rPr>
-          <w:sz w:val="28"/>
-          <w:szCs w:val="28"/>
-        </w:rPr>
-      </w:pPr>
-      <w:r>
-        <w:rPr>
+          <w:rFonts w:ascii="Times New Roman" w:hAnsi="Times New Roman" w:cs="Times New Roman"/>
+          <w:sz w:val="24"/>
+          <w:szCs w:val="24"/>
+        </w:rPr>
+      </w:pPr>
+      <w:r>
+        <w:rPr>
+          <w:rFonts w:ascii="Times New Roman" w:hAnsi="Times New Roman" w:cs="Times New Roman"/>
           <w:noProof/>
+          <w:sz w:val="24"/>
+          <w:szCs w:val="24"/>
           <w:lang w:eastAsia="ru-RU"/>
         </w:rPr>
         <w:drawing>
@@ -752,8 +819,9 @@
       </w:r>
       <w:r>
         <w:rPr>
-          <w:sz w:val="28"/>
-          <w:szCs w:val="28"/>
+          <w:rFonts w:ascii="Times New Roman" w:hAnsi="Times New Roman" w:cs="Times New Roman"/>
+          <w:sz w:val="24"/>
+          <w:szCs w:val="24"/>
         </w:rPr>
         <w:t xml:space="preserve"> (2)</w:t>
       </w:r>
@@ -761,159 +829,164 @@
     <w:p>
       <w:pPr>
         <w:rPr>
-          <w:sz w:val="40"/>
-          <w:szCs w:val="40"/>
-        </w:rPr>
-      </w:pPr>
-      <w:r>
-        <w:rPr>
-          <w:sz w:val="40"/>
-          <w:szCs w:val="40"/>
+          <w:rFonts w:ascii="Times New Roman" w:hAnsi="Times New Roman" w:cs="Times New Roman"/>
+          <w:sz w:val="24"/>
+          <w:szCs w:val="24"/>
+        </w:rPr>
+      </w:pPr>
+      <w:r>
+        <w:rPr>
+          <w:rFonts w:ascii="Times New Roman" w:hAnsi="Times New Roman" w:cs="Times New Roman"/>
+          <w:sz w:val="24"/>
+          <w:szCs w:val="24"/>
         </w:rPr>
         <w:t xml:space="preserve">Выражение (2) является обобщением выражения (1) и в случае </w:t>
       </w:r>
       <w:r>
         <w:rPr>
-          <w:sz w:val="40"/>
-          <w:szCs w:val="40"/>
+          <w:rFonts w:ascii="Times New Roman" w:hAnsi="Times New Roman" w:cs="Times New Roman"/>
+          <w:sz w:val="24"/>
+          <w:szCs w:val="24"/>
           <w:lang w:val="en-US"/>
         </w:rPr>
         <w:t>w</w:t>
       </w:r>
       <w:r>
         <w:rPr>
-          <w:sz w:val="40"/>
-          <w:szCs w:val="40"/>
+          <w:rFonts w:ascii="Times New Roman" w:hAnsi="Times New Roman" w:cs="Times New Roman"/>
+          <w:sz w:val="24"/>
+          <w:szCs w:val="24"/>
         </w:rPr>
         <w:t>(</w:t>
       </w:r>
       <w:r>
         <w:rPr>
-          <w:sz w:val="40"/>
-          <w:szCs w:val="40"/>
+          <w:rFonts w:ascii="Times New Roman" w:hAnsi="Times New Roman" w:cs="Times New Roman"/>
+          <w:sz w:val="24"/>
+          <w:szCs w:val="24"/>
           <w:lang w:val="en-US"/>
         </w:rPr>
         <w:t>n</w:t>
       </w:r>
       <w:r>
         <w:rPr>
-          <w:sz w:val="40"/>
-          <w:szCs w:val="40"/>
-        </w:rPr>
-        <w:t xml:space="preserve">)=1 </w:t>
-      </w:r>
-      <w:r>
-        <w:rPr>
-          <w:sz w:val="40"/>
-          <w:szCs w:val="40"/>
-        </w:rPr>
-        <w:t>взвешенное скользящее среднее преобразуется в простое скользящее</w:t>
-      </w:r>
-      <w:r>
-        <w:rPr>
-          <w:sz w:val="40"/>
-          <w:szCs w:val="40"/>
+          <w:rFonts w:ascii="Times New Roman" w:hAnsi="Times New Roman" w:cs="Times New Roman"/>
+          <w:sz w:val="24"/>
+          <w:szCs w:val="24"/>
+        </w:rPr>
+        <w:t>)=1 взвешенное скользящее среднее преобразуется в простое скользящее</w:t>
+      </w:r>
+      <w:r>
+        <w:rPr>
+          <w:rFonts w:ascii="Times New Roman" w:hAnsi="Times New Roman" w:cs="Times New Roman"/>
+          <w:sz w:val="24"/>
+          <w:szCs w:val="24"/>
         </w:rPr>
         <w:t xml:space="preserve"> среднее. В зависимости от вида весовой функции </w:t>
       </w:r>
       <w:r>
         <w:rPr>
-          <w:sz w:val="40"/>
-          <w:szCs w:val="40"/>
+          <w:rFonts w:ascii="Times New Roman" w:hAnsi="Times New Roman" w:cs="Times New Roman"/>
+          <w:sz w:val="24"/>
+          <w:szCs w:val="24"/>
           <w:lang w:val="en-US"/>
         </w:rPr>
         <w:t>w</w:t>
       </w:r>
       <w:r>
         <w:rPr>
-          <w:sz w:val="40"/>
-          <w:szCs w:val="40"/>
+          <w:rFonts w:ascii="Times New Roman" w:hAnsi="Times New Roman" w:cs="Times New Roman"/>
+          <w:sz w:val="24"/>
+          <w:szCs w:val="24"/>
         </w:rPr>
         <w:t>(</w:t>
       </w:r>
       <w:r>
         <w:rPr>
-          <w:sz w:val="40"/>
-          <w:szCs w:val="40"/>
+          <w:rFonts w:ascii="Times New Roman" w:hAnsi="Times New Roman" w:cs="Times New Roman"/>
+          <w:sz w:val="24"/>
+          <w:szCs w:val="24"/>
           <w:lang w:val="en-US"/>
         </w:rPr>
         <w:t>n</w:t>
       </w:r>
       <w:r>
         <w:rPr>
-          <w:sz w:val="40"/>
-          <w:szCs w:val="40"/>
+          <w:rFonts w:ascii="Times New Roman" w:hAnsi="Times New Roman" w:cs="Times New Roman"/>
+          <w:sz w:val="24"/>
+          <w:szCs w:val="24"/>
         </w:rPr>
         <w:t>)</w:t>
       </w:r>
       <w:r>
         <w:rPr>
-          <w:sz w:val="40"/>
-          <w:szCs w:val="40"/>
+          <w:rFonts w:ascii="Times New Roman" w:hAnsi="Times New Roman" w:cs="Times New Roman"/>
+          <w:sz w:val="24"/>
+          <w:szCs w:val="24"/>
         </w:rPr>
         <w:t xml:space="preserve"> </w:t>
       </w:r>
       <w:r>
         <w:rPr>
-          <w:sz w:val="40"/>
-          <w:szCs w:val="40"/>
+          <w:rFonts w:ascii="Times New Roman" w:hAnsi="Times New Roman" w:cs="Times New Roman"/>
+          <w:sz w:val="24"/>
+          <w:szCs w:val="24"/>
         </w:rPr>
         <w:t xml:space="preserve">метод взвешенного скользящего среднего также может иметь </w:t>
       </w:r>
       <w:r>
         <w:rPr>
-          <w:sz w:val="40"/>
-          <w:szCs w:val="40"/>
+          <w:rFonts w:ascii="Times New Roman" w:hAnsi="Times New Roman" w:cs="Times New Roman"/>
+          <w:sz w:val="24"/>
+          <w:szCs w:val="24"/>
         </w:rPr>
         <w:t xml:space="preserve">различные </w:t>
       </w:r>
       <w:r>
         <w:rPr>
-          <w:sz w:val="40"/>
-          <w:szCs w:val="40"/>
+          <w:rFonts w:ascii="Times New Roman" w:hAnsi="Times New Roman" w:cs="Times New Roman"/>
+          <w:sz w:val="24"/>
+          <w:szCs w:val="24"/>
         </w:rPr>
         <w:t>частные случаи</w:t>
       </w:r>
       <w:r>
         <w:rPr>
-          <w:sz w:val="40"/>
-          <w:szCs w:val="40"/>
-        </w:rPr>
-        <w:t xml:space="preserve">. Наиболее </w:t>
-      </w:r>
-      <w:r>
-        <w:rPr>
-          <w:sz w:val="40"/>
-          <w:szCs w:val="40"/>
-        </w:rPr>
-        <w:lastRenderedPageBreak/>
-        <w:t>распространенными являются</w:t>
-      </w:r>
-      <w:r>
-        <w:rPr>
-          <w:sz w:val="40"/>
-          <w:szCs w:val="40"/>
+          <w:rFonts w:ascii="Times New Roman" w:hAnsi="Times New Roman" w:cs="Times New Roman"/>
+          <w:sz w:val="24"/>
+          <w:szCs w:val="24"/>
+        </w:rPr>
+        <w:t>. Наиболее распространенными являются</w:t>
+      </w:r>
+      <w:r>
+        <w:rPr>
+          <w:rFonts w:ascii="Times New Roman" w:hAnsi="Times New Roman" w:cs="Times New Roman"/>
+          <w:sz w:val="24"/>
+          <w:szCs w:val="24"/>
         </w:rPr>
         <w:t xml:space="preserve"> метод</w:t>
       </w:r>
       <w:r>
         <w:rPr>
-          <w:sz w:val="40"/>
-          <w:szCs w:val="40"/>
+          <w:rFonts w:ascii="Times New Roman" w:hAnsi="Times New Roman" w:cs="Times New Roman"/>
+          <w:sz w:val="24"/>
+          <w:szCs w:val="24"/>
         </w:rPr>
         <w:t xml:space="preserve"> линейного скользящего среднего и </w:t>
       </w:r>
       <w:r>
         <w:rPr>
-          <w:sz w:val="40"/>
-          <w:szCs w:val="40"/>
+          <w:rFonts w:ascii="Times New Roman" w:hAnsi="Times New Roman" w:cs="Times New Roman"/>
+          <w:sz w:val="24"/>
+          <w:szCs w:val="24"/>
         </w:rPr>
         <w:t>метод экспоненциал</w:t>
       </w:r>
       <w:r>
         <w:rPr>
-          <w:sz w:val="40"/>
-          <w:szCs w:val="40"/>
+          <w:rFonts w:ascii="Times New Roman" w:hAnsi="Times New Roman" w:cs="Times New Roman"/>
+          <w:sz w:val="24"/>
+          <w:szCs w:val="24"/>
         </w:rPr>
         <w:t>ьного скользящего среднего.</w:t>
       </w:r>
@@ -921,14 +994,16 @@
     <w:p>
       <w:pPr>
         <w:rPr>
-          <w:sz w:val="40"/>
-          <w:szCs w:val="40"/>
-        </w:rPr>
-      </w:pPr>
-      <w:r>
-        <w:rPr>
-          <w:sz w:val="40"/>
-          <w:szCs w:val="40"/>
+          <w:rFonts w:ascii="Times New Roman" w:hAnsi="Times New Roman" w:cs="Times New Roman"/>
+          <w:sz w:val="24"/>
+          <w:szCs w:val="24"/>
+        </w:rPr>
+      </w:pPr>
+      <w:r>
+        <w:rPr>
+          <w:rFonts w:ascii="Times New Roman" w:hAnsi="Times New Roman" w:cs="Times New Roman"/>
+          <w:sz w:val="24"/>
+          <w:szCs w:val="24"/>
         </w:rPr>
         <w:tab/>
         <w:t xml:space="preserve">Также, кроме среднего арифметического усреднения может применяться среднее </w:t>
@@ -936,16 +1011,18 @@
       <w:proofErr w:type="spellStart"/>
       <w:r>
         <w:rPr>
-          <w:sz w:val="40"/>
-          <w:szCs w:val="40"/>
+          <w:rFonts w:ascii="Times New Roman" w:hAnsi="Times New Roman" w:cs="Times New Roman"/>
+          <w:sz w:val="24"/>
+          <w:szCs w:val="24"/>
         </w:rPr>
         <w:t>квадратическое</w:t>
       </w:r>
       <w:proofErr w:type="spellEnd"/>
       <w:r>
         <w:rPr>
-          <w:sz w:val="40"/>
-          <w:szCs w:val="40"/>
+          <w:rFonts w:ascii="Times New Roman" w:hAnsi="Times New Roman" w:cs="Times New Roman"/>
+          <w:sz w:val="24"/>
+          <w:szCs w:val="24"/>
         </w:rPr>
         <w:t>, среднее геометрическое и другие виды усреднений.</w:t>
       </w:r>
@@ -953,8 +1030,9 @@
     <w:p>
       <w:pPr>
         <w:rPr>
-          <w:sz w:val="40"/>
-          <w:szCs w:val="40"/>
+          <w:rFonts w:ascii="Times New Roman" w:hAnsi="Times New Roman" w:cs="Times New Roman"/>
+          <w:sz w:val="24"/>
+          <w:szCs w:val="24"/>
         </w:rPr>
       </w:pPr>
     </w:p>
@@ -969,7 +1047,7 @@
 </file>
 
 <file path=word/numbering.xml><?xml version="1.0" encoding="utf-8"?>
-<w:numbering xmlns:wpc="http://schemas.microsoft.com/office/word/2010/wordprocessingCanvas" xmlns:cx="http://schemas.microsoft.com/office/drawing/2014/chartex" xmlns:cx1="http://schemas.microsoft.com/office/drawing/2015/9/8/chartex" xmlns:mc="http://schemas.openxmlformats.org/markup-compatibility/2006" xmlns:o="urn:schemas-microsoft-com:office:office" xmlns:r="http://schemas.openxmlformats.org/officeDocument/2006/relationships" xmlns:m="http://schemas.openxmlformats.org/officeDocument/2006/math" xmlns:v="urn:schemas-microsoft-com:vml" xmlns:wp14="http://schemas.microsoft.com/office/word/2010/wordprocessingDrawing" xmlns:wp="http://schemas.openxmlformats.org/drawingml/2006/wordprocessingDrawing" xmlns:w10="urn:schemas-microsoft-com:office:word" xmlns:w="http://schemas.openxmlformats.org/wordprocessingml/2006/main" xmlns:w14="http://schemas.microsoft.com/office/word/2010/wordml" xmlns:w15="http://schemas.microsoft.com/office/word/2012/wordml" xmlns:w16se="http://schemas.microsoft.com/office/word/2015/wordml/symex" xmlns:wpg="http://schemas.microsoft.com/office/word/2010/wordprocessingGroup" xmlns:wpi="http://schemas.microsoft.com/office/word/2010/wordprocessingInk" xmlns:wne="http://schemas.microsoft.com/office/word/2006/wordml" xmlns:wps="http://schemas.microsoft.com/office/word/2010/wordprocessingShape" mc:Ignorable="w14 w15 w16se wp14">
+<w:numbering xmlns:wpc="http://schemas.microsoft.com/office/word/2010/wordprocessingCanvas" xmlns:cx="http://schemas.microsoft.com/office/drawing/2014/chartex" xmlns:mc="http://schemas.openxmlformats.org/markup-compatibility/2006" xmlns:o="urn:schemas-microsoft-com:office:office" xmlns:r="http://schemas.openxmlformats.org/officeDocument/2006/relationships" xmlns:m="http://schemas.openxmlformats.org/officeDocument/2006/math" xmlns:v="urn:schemas-microsoft-com:vml" xmlns:wp14="http://schemas.microsoft.com/office/word/2010/wordprocessingDrawing" xmlns:wp="http://schemas.openxmlformats.org/drawingml/2006/wordprocessingDrawing" xmlns:w10="urn:schemas-microsoft-com:office:word" xmlns:w="http://schemas.openxmlformats.org/wordprocessingml/2006/main" xmlns:w14="http://schemas.microsoft.com/office/word/2010/wordml" xmlns:w15="http://schemas.microsoft.com/office/word/2012/wordml" xmlns:w16se="http://schemas.microsoft.com/office/word/2015/wordml/symex" xmlns:wpg="http://schemas.microsoft.com/office/word/2010/wordprocessingGroup" xmlns:wpi="http://schemas.microsoft.com/office/word/2010/wordprocessingInk" xmlns:wne="http://schemas.microsoft.com/office/word/2006/wordml" xmlns:wps="http://schemas.microsoft.com/office/word/2010/wordprocessingShape" mc:Ignorable="w14 w15 w16se wp14">
   <w:abstractNum w:abstractNumId="0" w15:restartNumberingAfterBreak="0">
     <w:nsid w:val="6E63245B"/>
     <w:multiLevelType w:val="multilevel"/>
